--- a/Questions stats.docx
+++ b/Questions stats.docx
@@ -3,12 +3,85 @@
 <w:document xmlns:wpc="http://schemas.microsoft.com/office/word/2010/wordprocessingCanvas" xmlns:mo="http://schemas.microsoft.com/office/mac/office/2008/main" xmlns:mc="http://schemas.openxmlformats.org/markup-compatibility/2006" xmlns:mv="urn:schemas-microsoft-com:mac:vml" xmlns:o="urn:schemas-microsoft-com:office:office" xmlns:r="http://schemas.openxmlformats.org/officeDocument/2006/relationships" xmlns:m="http://schemas.openxmlformats.org/officeDocument/2006/math" xmlns:v="urn:schemas-microsoft-com:vml" xmlns:wp14="http://schemas.microsoft.com/office/word/2010/wordprocessingDrawing" xmlns:wp="http://schemas.openxmlformats.org/drawingml/2006/wordprocessingDrawing" xmlns:w10="urn:schemas-microsoft-com:office:word" xmlns:w="http://schemas.openxmlformats.org/wordprocessingml/2006/main" xmlns:w14="http://schemas.microsoft.com/office/word/2010/wordml" xmlns:wpg="http://schemas.microsoft.com/office/word/2010/wordprocessingGroup" xmlns:wpi="http://schemas.microsoft.com/office/word/2010/wordprocessingInk" xmlns:wne="http://schemas.microsoft.com/office/word/2006/wordml" xmlns:wps="http://schemas.microsoft.com/office/word/2010/wordprocessingShape" mc:Ignorable="w14 wp14">
   <w:body>
     <w:p>
+      <w:pPr>
+        <w:jc w:val="center"/>
+        <w:rPr>
+          <w:b/>
+        </w:rPr>
+      </w:pPr>
       <w:r>
-        <w:t>Questions stats</w:t>
+        <w:rPr>
+          <w:b/>
+        </w:rPr>
+        <w:t xml:space="preserve">Questions </w:t>
       </w:r>
+      <w:r>
+        <w:rPr>
+          <w:b/>
+        </w:rPr>
+        <w:t xml:space="preserve">assessment 2 </w:t>
+      </w:r>
+      <w:r>
+        <w:rPr>
+          <w:b/>
+        </w:rPr>
+        <w:t>stats</w:t>
+      </w:r>
+    </w:p>
+    <w:p>
+      <w:pPr>
+        <w:jc w:val="center"/>
+        <w:rPr>
+          <w:b/>
+        </w:rPr>
+      </w:pPr>
       <w:bookmarkStart w:id="0" w:name="_GoBack"/>
       <w:bookmarkEnd w:id="0"/>
     </w:p>
+    <w:p/>
+    <w:p>
+      <w:r>
+        <w:t>Question 1.</w:t>
+      </w:r>
+    </w:p>
+    <w:p/>
+    <w:p>
+      <w:r>
+        <w:t>The data is very skewed to the left. I tried normalising with lo2, log10 and sqrt. How can I justify one or other transformation?</w:t>
+      </w:r>
+    </w:p>
+    <w:p/>
+    <w:p>
+      <w:r>
+        <w:t>What type of test should I apply?</w:t>
+      </w:r>
+    </w:p>
+    <w:p/>
+    <w:p>
+      <w:r>
+        <w:t>TO what extent variance should be similar to apply a pooled variance test?</w:t>
+      </w:r>
+    </w:p>
+    <w:p/>
+    <w:p/>
+    <w:p/>
+    <w:p>
+      <w:r>
+        <w:t>Question 2.</w:t>
+      </w:r>
+    </w:p>
+    <w:p/>
+    <w:p/>
+    <w:p/>
+    <w:p>
+      <w:r>
+        <w:t>Question 3.</w:t>
+      </w:r>
+    </w:p>
+    <w:p/>
+    <w:p/>
+    <w:p/>
+    <w:p/>
     <w:sectPr>
       <w:pgSz w:w="11900" w:h="16840"/>
       <w:pgMar w:top="1440" w:right="1800" w:bottom="1440" w:left="1800" w:header="708" w:footer="708" w:gutter="0"/>

--- a/Questions stats.docx
+++ b/Questions stats.docx
@@ -35,35 +35,120 @@
           <w:b/>
         </w:rPr>
       </w:pPr>
+    </w:p>
+    <w:p/>
+    <w:p>
+      <w:r>
+        <w:t>Question 1.</w:t>
+      </w:r>
+    </w:p>
+    <w:p/>
+    <w:p>
+      <w:r>
+        <w:t xml:space="preserve">The data is very skewed to the </w:t>
+      </w:r>
+      <w:r>
+        <w:t>right.</w:t>
+      </w:r>
+      <w:r>
+        <w:t xml:space="preserve"> I tried normalising with lo</w:t>
+      </w:r>
+      <w:r>
+        <w:t>g</w:t>
+      </w:r>
+      <w:r>
+        <w:t xml:space="preserve">2, log10 and </w:t>
+      </w:r>
+      <w:proofErr w:type="spellStart"/>
+      <w:r>
+        <w:t>sqrt</w:t>
+      </w:r>
+      <w:proofErr w:type="spellEnd"/>
+      <w:r>
+        <w:t xml:space="preserve">. </w:t>
+      </w:r>
+      <w:r>
+        <w:t xml:space="preserve">Is there any other transformations can work better? </w:t>
+      </w:r>
+      <w:r>
+        <w:t xml:space="preserve">How can I justify one or </w:t>
+      </w:r>
+      <w:r>
+        <w:t>an</w:t>
+      </w:r>
+      <w:r>
+        <w:t>other transformation?</w:t>
+      </w:r>
+    </w:p>
+    <w:p/>
+    <w:p>
+      <w:r>
+        <w:t>Poison distribution. Get confused with the size of n and sample.</w:t>
+      </w:r>
+      <w:r>
+        <w:t xml:space="preserve"> Can you treat it as </w:t>
+      </w:r>
+      <w:proofErr w:type="spellStart"/>
+      <w:r>
+        <w:t>normal</w:t>
+      </w:r>
+      <w:proofErr w:type="gramStart"/>
+      <w:r>
+        <w:t>?In</w:t>
+      </w:r>
+      <w:proofErr w:type="spellEnd"/>
+      <w:proofErr w:type="gramEnd"/>
+      <w:r>
+        <w:t xml:space="preserve"> some cases, yes. You’ll still get reasonable parameter estimates and standard errors. But don’t do it blindly. Check your assumptions. (You always do, right?)</w:t>
+      </w:r>
+      <w:r>
+        <w:t xml:space="preserve"> </w:t>
+      </w:r>
+      <w:proofErr w:type="gramStart"/>
+      <w:r>
+        <w:t xml:space="preserve">If the distribution is too skewed or residual variance too </w:t>
+      </w:r>
+      <w:proofErr w:type="spellStart"/>
+      <w:r>
+        <w:t>heteroskedastic</w:t>
+      </w:r>
+      <w:proofErr w:type="spellEnd"/>
+      <w:r>
+        <w:t xml:space="preserve"> to assume normality, then no</w:t>
+      </w:r>
+      <w:r>
+        <w:t>.</w:t>
+      </w:r>
+      <w:proofErr w:type="gramEnd"/>
+    </w:p>
+    <w:p/>
+    <w:p>
+      <w:r>
+        <w:t>What kind of approach should I use (1) the critical value or the (2) p-value?</w:t>
+      </w:r>
+      <w:r>
+        <w:t xml:space="preserve"> Should I use an</w:t>
+      </w:r>
+      <w:r>
+        <w:t xml:space="preserve">d </w:t>
+      </w:r>
+      <w:r>
+        <w:t>specify</w:t>
+      </w:r>
       <w:bookmarkStart w:id="0" w:name="_GoBack"/>
       <w:bookmarkEnd w:id="0"/>
-    </w:p>
-    <w:p/>
-    <w:p>
-      <w:r>
-        <w:t>Question 1.</w:t>
-      </w:r>
-    </w:p>
-    <w:p/>
-    <w:p>
-      <w:r>
-        <w:t>The data is very skewed to the left. I tried normalising with lo2, log10 and sqrt. How can I justify one or other transformation?</w:t>
-      </w:r>
-    </w:p>
-    <w:p/>
-    <w:p>
-      <w:r>
-        <w:t>What type of test should I apply?</w:t>
-      </w:r>
-    </w:p>
-    <w:p/>
-    <w:p>
-      <w:r>
-        <w:t>TO what extent variance should be similar to apply a pooled variance test?</w:t>
-      </w:r>
-    </w:p>
-    <w:p/>
-    <w:p/>
+      <w:r>
+        <w:t xml:space="preserve"> </w:t>
+      </w:r>
+      <w:r>
+        <w:t>test because the data doesn’t look normal at all?</w:t>
+      </w:r>
+    </w:p>
+    <w:p>
+      <w:r>
+        <w:t>Is the value I calculated the p-value?</w:t>
+      </w:r>
+    </w:p>
     <w:p/>
     <w:p>
       <w:r>
@@ -71,6 +156,16 @@
       </w:r>
     </w:p>
     <w:p/>
+    <w:p>
+      <w:proofErr w:type="gramStart"/>
+      <w:r>
+        <w:t>we</w:t>
+      </w:r>
+      <w:proofErr w:type="gramEnd"/>
+      <w:r>
+        <w:t xml:space="preserve"> apply a chi-squared test? </w:t>
+      </w:r>
+    </w:p>
     <w:p/>
     <w:p/>
     <w:p>
@@ -79,7 +174,23 @@
       </w:r>
     </w:p>
     <w:p/>
-    <w:p/>
+    <w:p>
+      <w:r>
+        <w:t>I guess in this question the tricky thing is to s</w:t>
+      </w:r>
+      <w:r>
+        <w:t xml:space="preserve">tate </w:t>
+      </w:r>
+      <w:r>
+        <w:t>the assumptions in computing the</w:t>
+      </w:r>
+      <w:r>
+        <w:t xml:space="preserve"> interval, and</w:t>
+      </w:r>
+      <w:r>
+        <w:t xml:space="preserve"> verify whether they are valid. Which are the assumptions. How can I verify them?</w:t>
+      </w:r>
+    </w:p>
     <w:p/>
     <w:p/>
     <w:sectPr>
@@ -300,6 +411,21 @@
       <w:szCs w:val="18"/>
     </w:rPr>
   </w:style>
+  <w:style w:type="paragraph" w:styleId="NormalWeb">
+    <w:name w:val="Normal (Web)"/>
+    <w:basedOn w:val="Normal"/>
+    <w:uiPriority w:val="99"/>
+    <w:unhideWhenUsed/>
+    <w:rsid w:val="007B544F"/>
+    <w:pPr>
+      <w:spacing w:before="100" w:beforeAutospacing="1" w:after="100" w:afterAutospacing="1"/>
+    </w:pPr>
+    <w:rPr>
+      <w:rFonts w:ascii="Times New Roman" w:hAnsi="Times New Roman" w:cs="Times New Roman"/>
+      <w:sz w:val="20"/>
+      <w:szCs w:val="20"/>
+    </w:rPr>
+  </w:style>
 </w:styles>
 </file>
 
@@ -509,6 +635,21 @@
       <w:i/>
       <w:sz w:val="20"/>
       <w:szCs w:val="18"/>
+    </w:rPr>
+  </w:style>
+  <w:style w:type="paragraph" w:styleId="NormalWeb">
+    <w:name w:val="Normal (Web)"/>
+    <w:basedOn w:val="Normal"/>
+    <w:uiPriority w:val="99"/>
+    <w:unhideWhenUsed/>
+    <w:rsid w:val="007B544F"/>
+    <w:pPr>
+      <w:spacing w:before="100" w:beforeAutospacing="1" w:after="100" w:afterAutospacing="1"/>
+    </w:pPr>
+    <w:rPr>
+      <w:rFonts w:ascii="Times New Roman" w:hAnsi="Times New Roman" w:cs="Times New Roman"/>
+      <w:sz w:val="20"/>
+      <w:szCs w:val="20"/>
     </w:rPr>
   </w:style>
 </w:styles>
